--- a/相关文档/数据库设计.docx
+++ b/相关文档/数据库设计.docx
@@ -23,7 +23,6 @@
         </w:rPr>
         <w:t>《微家》数据库设计（</w:t>
       </w:r>
-      <w:proofErr w:type="gramStart"/>
       <w:r>
         <w:rPr>
           <w:rFonts w:ascii="宋体" w:eastAsia="宋体" w:hAnsi="宋体" w:hint="eastAsia"/>
@@ -33,19 +32,7 @@
           <w:sz w:val="30"/>
           <w:szCs w:val="30"/>
         </w:rPr>
-        <w:t>主码标</w:t>
-      </w:r>
-      <w:proofErr w:type="gramEnd"/>
-      <w:r>
-        <w:rPr>
-          <w:rFonts w:ascii="宋体" w:eastAsia="宋体" w:hAnsi="宋体" w:hint="eastAsia"/>
-          <w:b/>
-          <w:bCs/>
-          <w:color w:val="FF0000"/>
-          <w:sz w:val="30"/>
-          <w:szCs w:val="30"/>
-        </w:rPr>
-        <w:t>红</w:t>
+        <w:t>主码标红</w:t>
       </w:r>
       <w:r>
         <w:rPr>
@@ -258,21 +245,7 @@
         <w:rPr>
           <w:rFonts w:ascii="宋体" w:eastAsia="宋体" w:hAnsi="宋体" w:hint="eastAsia"/>
         </w:rPr>
-        <w:t>子女</w:t>
-      </w:r>
-      <w:proofErr w:type="gramStart"/>
-      <w:r>
-        <w:rPr>
-          <w:rFonts w:ascii="宋体" w:eastAsia="宋体" w:hAnsi="宋体" w:hint="eastAsia"/>
-        </w:rPr>
-        <w:t>端个人</w:t>
-      </w:r>
-      <w:proofErr w:type="gramEnd"/>
-      <w:r>
-        <w:rPr>
-          <w:rFonts w:ascii="宋体" w:eastAsia="宋体" w:hAnsi="宋体" w:hint="eastAsia"/>
-        </w:rPr>
-        <w:t>信息表</w:t>
+        <w:t>子女端个人信息表</w:t>
       </w:r>
     </w:p>
     <w:p>
@@ -339,21 +312,7 @@
         <w:rPr>
           <w:rFonts w:ascii="宋体" w:eastAsia="宋体" w:hAnsi="宋体" w:hint="eastAsia"/>
         </w:rPr>
-        <w:t>父母</w:t>
-      </w:r>
-      <w:proofErr w:type="gramStart"/>
-      <w:r>
-        <w:rPr>
-          <w:rFonts w:ascii="宋体" w:eastAsia="宋体" w:hAnsi="宋体" w:hint="eastAsia"/>
-        </w:rPr>
-        <w:t>端个人</w:t>
-      </w:r>
-      <w:proofErr w:type="gramEnd"/>
-      <w:r>
-        <w:rPr>
-          <w:rFonts w:ascii="宋体" w:eastAsia="宋体" w:hAnsi="宋体" w:hint="eastAsia"/>
-        </w:rPr>
-        <w:t>信息表</w:t>
+        <w:t>父母端个人信息表</w:t>
       </w:r>
     </w:p>
     <w:p>
@@ -400,7 +359,15 @@
         <w:rPr>
           <w:rFonts w:ascii="宋体" w:eastAsia="宋体" w:hAnsi="宋体" w:hint="eastAsia"/>
         </w:rPr>
-        <w:t>emuiId</w:t>
+        <w:t>IMEI</w:t>
+      </w:r>
+      <w:bookmarkStart w:id="0" w:name="_GoBack"/>
+      <w:bookmarkEnd w:id="0"/>
+      <w:r>
+        <w:rPr>
+          <w:rFonts w:ascii="宋体" w:eastAsia="宋体" w:hAnsi="宋体" w:hint="eastAsia"/>
+        </w:rPr>
+        <w:t>Id</w:t>
       </w:r>
       <w:proofErr w:type="spellEnd"/>
       <w:r>
@@ -818,21 +785,7 @@
         <w:rPr>
           <w:rFonts w:ascii="宋体" w:eastAsia="宋体" w:hAnsi="宋体" w:hint="eastAsia"/>
         </w:rPr>
-        <w:t>父母</w:t>
-      </w:r>
-      <w:proofErr w:type="gramStart"/>
-      <w:r>
-        <w:rPr>
-          <w:rFonts w:ascii="宋体" w:eastAsia="宋体" w:hAnsi="宋体" w:hint="eastAsia"/>
-        </w:rPr>
-        <w:t>端个人</w:t>
-      </w:r>
-      <w:proofErr w:type="gramEnd"/>
-      <w:r>
-        <w:rPr>
-          <w:rFonts w:ascii="宋体" w:eastAsia="宋体" w:hAnsi="宋体" w:hint="eastAsia"/>
-        </w:rPr>
-        <w:t>成就表</w:t>
+        <w:t>父母端个人成就表</w:t>
       </w:r>
     </w:p>
     <w:p>
@@ -881,19 +834,11 @@
           <w:rFonts w:ascii="宋体" w:eastAsia="宋体" w:hAnsi="宋体"/>
         </w:rPr>
       </w:pPr>
-      <w:proofErr w:type="gramStart"/>
-      <w:r>
-        <w:rPr>
-          <w:rFonts w:ascii="宋体" w:eastAsia="宋体" w:hAnsi="宋体" w:hint="eastAsia"/>
-        </w:rPr>
-        <w:t>父母端我的</w:t>
-      </w:r>
-      <w:proofErr w:type="gramEnd"/>
-      <w:r>
-        <w:rPr>
-          <w:rFonts w:ascii="宋体" w:eastAsia="宋体" w:hAnsi="宋体" w:hint="eastAsia"/>
-        </w:rPr>
-        <w:t>关注/粉丝表</w:t>
+      <w:r>
+        <w:rPr>
+          <w:rFonts w:ascii="宋体" w:eastAsia="宋体" w:hAnsi="宋体" w:hint="eastAsia"/>
+        </w:rPr>
+        <w:t>父母端我的关注/粉丝表</w:t>
       </w:r>
     </w:p>
     <w:p>
@@ -956,19 +901,11 @@
           <w:rFonts w:ascii="宋体" w:eastAsia="宋体" w:hAnsi="宋体"/>
         </w:rPr>
       </w:pPr>
-      <w:proofErr w:type="gramStart"/>
-      <w:r>
-        <w:rPr>
-          <w:rFonts w:ascii="宋体" w:eastAsia="宋体" w:hAnsi="宋体" w:hint="eastAsia"/>
-        </w:rPr>
-        <w:t>父母端我的</w:t>
-      </w:r>
-      <w:proofErr w:type="gramEnd"/>
-      <w:r>
-        <w:rPr>
-          <w:rFonts w:ascii="宋体" w:eastAsia="宋体" w:hAnsi="宋体" w:hint="eastAsia"/>
-        </w:rPr>
-        <w:t>收藏表</w:t>
+      <w:r>
+        <w:rPr>
+          <w:rFonts w:ascii="宋体" w:eastAsia="宋体" w:hAnsi="宋体" w:hint="eastAsia"/>
+        </w:rPr>
+        <w:t>父母端我的收藏表</w:t>
       </w:r>
     </w:p>
     <w:p>
@@ -1168,7 +1105,7 @@
         </w:numPr>
         <w:ind w:firstLineChars="0"/>
         <w:rPr>
-          <w:rFonts w:ascii="宋体" w:eastAsia="宋体" w:hAnsi="宋体" w:hint="eastAsia"/>
+          <w:rFonts w:ascii="宋体" w:eastAsia="宋体" w:hAnsi="宋体"/>
         </w:rPr>
       </w:pPr>
       <w:r>
@@ -1184,8 +1121,6 @@
         </w:rPr>
         <w:t>，content，phone</w:t>
       </w:r>
-      <w:bookmarkStart w:id="0" w:name="_GoBack"/>
-      <w:bookmarkEnd w:id="0"/>
     </w:p>
     <w:sectPr>
       <w:pgSz w:w="11906" w:h="16838"/>
